--- a/Self Written Notes/Time Series/Time Series Forecasting - II.docx
+++ b/Self Written Notes/Time Series/Time Series Forecasting - II.docx
@@ -72,6 +72,281 @@
     <w:p>
       <w:pPr>
         <w:rPr>
+          <w:rFonts w:cstheme="minorHAnsi"/>
+          <w:color w:val="202124"/>
+          <w:sz w:val="28"/>
+          <w:szCs w:val="28"/>
+          <w:shd w:val="clear" w:color="auto" w:fill="FFFFFF"/>
+        </w:rPr>
+      </w:pPr>
+      <w:r>
+        <w:rPr>
+          <w:rFonts w:cstheme="minorHAnsi"/>
+          <w:color w:val="202124"/>
+          <w:sz w:val="28"/>
+          <w:szCs w:val="28"/>
+          <w:shd w:val="clear" w:color="auto" w:fill="FFFFFF"/>
+        </w:rPr>
+        <w:t xml:space="preserve">* We study about many projects on time series, that project you show as it is in interviews and explain to interviewers. </w:t>
+      </w:r>
+    </w:p>
+    <w:p>
+      <w:pPr>
+        <w:rPr>
+          <w:rFonts w:cstheme="minorHAnsi"/>
+          <w:color w:val="202124"/>
+          <w:sz w:val="28"/>
+          <w:szCs w:val="28"/>
+          <w:shd w:val="clear" w:color="auto" w:fill="FFFFFF"/>
+        </w:rPr>
+      </w:pPr>
+      <w:r>
+        <w:rPr>
+          <w:rFonts w:cstheme="minorHAnsi"/>
+          <w:color w:val="202124"/>
+          <w:sz w:val="28"/>
+          <w:szCs w:val="28"/>
+          <w:shd w:val="clear" w:color="auto" w:fill="FFFFFF"/>
+        </w:rPr>
+        <w:t>* SEBI hired data scientists, if you get the opportunity to work in SEBI, accept it.</w:t>
+      </w:r>
+    </w:p>
+    <w:p>
+      <w:pPr>
+        <w:rPr>
+          <w:rFonts w:cstheme="minorHAnsi"/>
+          <w:color w:val="202124"/>
+          <w:sz w:val="28"/>
+          <w:szCs w:val="28"/>
+          <w:shd w:val="clear" w:color="auto" w:fill="FFFFFF"/>
+        </w:rPr>
+      </w:pPr>
+      <w:r>
+        <w:rPr>
+          <w:rFonts w:cstheme="minorHAnsi"/>
+          <w:color w:val="202124"/>
+          <w:sz w:val="28"/>
+          <w:szCs w:val="28"/>
+          <w:shd w:val="clear" w:color="auto" w:fill="FFFFFF"/>
+        </w:rPr>
+        <w:t xml:space="preserve">* </w:t>
+      </w:r>
+      <w:r>
+        <w:rPr>
+          <w:rFonts w:cstheme="minorHAnsi"/>
+          <w:color w:val="202124"/>
+          <w:sz w:val="28"/>
+          <w:szCs w:val="28"/>
+          <w:shd w:val="clear" w:color="auto" w:fill="FFFFFF"/>
+        </w:rPr>
+        <w:t>Time series analysis isn't needed everywhere; it's mainly used by companies that deal with data changing over time, like brokerage firms or businesses that make products.</w:t>
+      </w:r>
+    </w:p>
+    <w:p>
+      <w:pPr>
+        <w:rPr>
+          <w:rFonts w:cstheme="minorHAnsi"/>
+          <w:color w:val="202124"/>
+          <w:sz w:val="28"/>
+          <w:szCs w:val="28"/>
+          <w:shd w:val="clear" w:color="auto" w:fill="FFFFFF"/>
+        </w:rPr>
+      </w:pPr>
+      <w:r>
+        <w:rPr>
+          <w:rFonts w:cstheme="minorHAnsi"/>
+          <w:color w:val="202124"/>
+          <w:sz w:val="28"/>
+          <w:szCs w:val="28"/>
+          <w:shd w:val="clear" w:color="auto" w:fill="FFFFFF"/>
+        </w:rPr>
+        <w:t>* In next class we discuss 2 jupyter notebook, in one notebook we predict stock price and, in another notebook, we predict how many beer bottles / cans to produce.</w:t>
+      </w:r>
+    </w:p>
+    <w:p>
+      <w:pPr>
+        <w:rPr>
+          <w:rFonts w:cstheme="minorHAnsi"/>
+          <w:color w:val="202124"/>
+          <w:sz w:val="28"/>
+          <w:szCs w:val="28"/>
+          <w:shd w:val="clear" w:color="auto" w:fill="FFFFFF"/>
+        </w:rPr>
+      </w:pPr>
+      <w:r>
+        <w:rPr>
+          <w:rFonts w:cstheme="minorHAnsi"/>
+          <w:color w:val="202124"/>
+          <w:sz w:val="28"/>
+          <w:szCs w:val="28"/>
+          <w:shd w:val="clear" w:color="auto" w:fill="FFFFFF"/>
+        </w:rPr>
+        <w:t xml:space="preserve">* We also study about 2 concepts </w:t>
+      </w:r>
+      <w:r>
+        <w:rPr>
+          <w:rFonts w:cstheme="minorHAnsi"/>
+          <w:color w:val="202124"/>
+          <w:sz w:val="28"/>
+          <w:szCs w:val="28"/>
+          <w:u w:val="single"/>
+          <w:shd w:val="clear" w:color="auto" w:fill="FFFFFF"/>
+        </w:rPr>
+        <w:t>ACF</w:t>
+      </w:r>
+      <w:r>
+        <w:rPr>
+          <w:rFonts w:cstheme="minorHAnsi"/>
+          <w:color w:val="202124"/>
+          <w:sz w:val="28"/>
+          <w:szCs w:val="28"/>
+          <w:shd w:val="clear" w:color="auto" w:fill="FFFFFF"/>
+        </w:rPr>
+        <w:t xml:space="preserve"> (</w:t>
+      </w:r>
+      <w:r>
+        <w:rPr>
+          <w:rFonts w:cstheme="minorHAnsi"/>
+          <w:color w:val="202124"/>
+          <w:sz w:val="28"/>
+          <w:szCs w:val="28"/>
+          <w:u w:val="single"/>
+          <w:shd w:val="clear" w:color="auto" w:fill="FFFFFF"/>
+        </w:rPr>
+        <w:t>Auto correlation</w:t>
+      </w:r>
+      <w:r>
+        <w:rPr>
+          <w:rFonts w:cstheme="minorHAnsi"/>
+          <w:color w:val="202124"/>
+          <w:sz w:val="28"/>
+          <w:szCs w:val="28"/>
+          <w:shd w:val="clear" w:color="auto" w:fill="FFFFFF"/>
+        </w:rPr>
+        <w:t xml:space="preserve">) and </w:t>
+      </w:r>
+      <w:r>
+        <w:rPr>
+          <w:rFonts w:cstheme="minorHAnsi"/>
+          <w:color w:val="202124"/>
+          <w:sz w:val="28"/>
+          <w:szCs w:val="28"/>
+          <w:u w:val="single"/>
+          <w:shd w:val="clear" w:color="auto" w:fill="FFFFFF"/>
+        </w:rPr>
+        <w:t>PACF</w:t>
+      </w:r>
+      <w:r>
+        <w:rPr>
+          <w:rFonts w:cstheme="minorHAnsi"/>
+          <w:color w:val="202124"/>
+          <w:sz w:val="28"/>
+          <w:szCs w:val="28"/>
+          <w:shd w:val="clear" w:color="auto" w:fill="FFFFFF"/>
+        </w:rPr>
+        <w:t xml:space="preserve"> (</w:t>
+      </w:r>
+      <w:r>
+        <w:rPr>
+          <w:rFonts w:cstheme="minorHAnsi"/>
+          <w:color w:val="202124"/>
+          <w:sz w:val="28"/>
+          <w:szCs w:val="28"/>
+          <w:u w:val="single"/>
+          <w:shd w:val="clear" w:color="auto" w:fill="FFFFFF"/>
+        </w:rPr>
+        <w:t>P</w:t>
+      </w:r>
+      <w:r>
+        <w:rPr>
+          <w:rFonts w:cstheme="minorHAnsi"/>
+          <w:color w:val="202124"/>
+          <w:sz w:val="28"/>
+          <w:szCs w:val="28"/>
+          <w:u w:val="single"/>
+          <w:shd w:val="clear" w:color="auto" w:fill="FFFFFF"/>
+        </w:rPr>
+        <w:t xml:space="preserve">artial </w:t>
+      </w:r>
+      <w:r>
+        <w:rPr>
+          <w:rFonts w:cstheme="minorHAnsi"/>
+          <w:color w:val="202124"/>
+          <w:sz w:val="28"/>
+          <w:szCs w:val="28"/>
+          <w:u w:val="single"/>
+          <w:shd w:val="clear" w:color="auto" w:fill="FFFFFF"/>
+        </w:rPr>
+        <w:t>A</w:t>
+      </w:r>
+      <w:r>
+        <w:rPr>
+          <w:rFonts w:cstheme="minorHAnsi"/>
+          <w:color w:val="202124"/>
+          <w:sz w:val="28"/>
+          <w:szCs w:val="28"/>
+          <w:u w:val="single"/>
+          <w:shd w:val="clear" w:color="auto" w:fill="FFFFFF"/>
+        </w:rPr>
+        <w:t xml:space="preserve">uto </w:t>
+      </w:r>
+      <w:r>
+        <w:rPr>
+          <w:rFonts w:cstheme="minorHAnsi"/>
+          <w:color w:val="202124"/>
+          <w:sz w:val="28"/>
+          <w:szCs w:val="28"/>
+          <w:u w:val="single"/>
+          <w:shd w:val="clear" w:color="auto" w:fill="FFFFFF"/>
+        </w:rPr>
+        <w:t>C</w:t>
+      </w:r>
+      <w:r>
+        <w:rPr>
+          <w:rFonts w:cstheme="minorHAnsi"/>
+          <w:color w:val="202124"/>
+          <w:sz w:val="28"/>
+          <w:szCs w:val="28"/>
+          <w:u w:val="single"/>
+          <w:shd w:val="clear" w:color="auto" w:fill="FFFFFF"/>
+        </w:rPr>
+        <w:t>orrelation</w:t>
+      </w:r>
+      <w:r>
+        <w:rPr>
+          <w:rFonts w:cstheme="minorHAnsi"/>
+          <w:color w:val="202124"/>
+          <w:sz w:val="28"/>
+          <w:szCs w:val="28"/>
+          <w:shd w:val="clear" w:color="auto" w:fill="FFFFFF"/>
+        </w:rPr>
+        <w:t>).</w:t>
+      </w:r>
+    </w:p>
+    <w:p>
+      <w:pPr>
+        <w:rPr>
+          <w:rFonts w:cstheme="minorHAnsi"/>
+          <w:color w:val="202124"/>
+          <w:sz w:val="28"/>
+          <w:szCs w:val="28"/>
+          <w:shd w:val="clear" w:color="auto" w:fill="FFFFFF"/>
+        </w:rPr>
+      </w:pPr>
+      <w:r>
+        <w:rPr>
+          <w:rFonts w:cstheme="minorHAnsi"/>
+          <w:color w:val="202124"/>
+          <w:sz w:val="28"/>
+          <w:szCs w:val="28"/>
+          <w:shd w:val="clear" w:color="auto" w:fill="FFFFFF"/>
+        </w:rPr>
+        <w:t>* In ACF &amp; PACF we check the correlation between previous values which we take for analysis.</w:t>
+      </w:r>
+    </w:p>
+    <w:p>
+      <w:pPr>
+        <w:rPr>
           <w:color w:val="C00000"/>
           <w:sz w:val="44"/>
           <w:szCs w:val="40"/>
@@ -323,28 +598,68 @@
           <w:szCs w:val="28"/>
           <w:shd w:val="clear" w:color="auto" w:fill="FFFFFF"/>
         </w:rPr>
-        <w:t xml:space="preserve">When any company declares his result, then day it’s stock price will fluctuate. In this case we have to use exponential moving average because in this case model gives more importance and weightage to the most recent data.  </w:t>
-      </w:r>
-    </w:p>
-    <w:p>
-      <w:pPr>
-        <w:rPr>
-          <w:rFonts w:cstheme="minorHAnsi"/>
-          <w:color w:val="1F1F1F"/>
-          <w:sz w:val="28"/>
-          <w:szCs w:val="28"/>
-          <w:shd w:val="clear" w:color="auto" w:fill="FFFFFF"/>
-        </w:rPr>
-      </w:pPr>
-      <w:r>
-        <w:rPr>
-          <w:rFonts w:cstheme="minorHAnsi"/>
-          <w:color w:val="1F1F1F"/>
-          <w:sz w:val="28"/>
-          <w:szCs w:val="28"/>
-          <w:shd w:val="clear" w:color="auto" w:fill="FFFFFF"/>
-        </w:rPr>
-        <w:t>* Parameter for moving average is ‘ma’. In this parameter we have define that how many previous values to take and compute their moving average.</w:t>
+        <w:t>When any company declares his result, then</w:t>
+      </w:r>
+      <w:r>
+        <w:rPr>
+          <w:rFonts w:cstheme="minorHAnsi"/>
+          <w:color w:val="1F1F1F"/>
+          <w:sz w:val="28"/>
+          <w:szCs w:val="28"/>
+          <w:shd w:val="clear" w:color="auto" w:fill="FFFFFF"/>
+        </w:rPr>
+        <w:t xml:space="preserve"> next</w:t>
+      </w:r>
+      <w:r>
+        <w:rPr>
+          <w:rFonts w:cstheme="minorHAnsi"/>
+          <w:color w:val="1F1F1F"/>
+          <w:sz w:val="28"/>
+          <w:szCs w:val="28"/>
+          <w:shd w:val="clear" w:color="auto" w:fill="FFFFFF"/>
+        </w:rPr>
+        <w:t xml:space="preserve"> day </w:t>
+      </w:r>
+      <w:r>
+        <w:rPr>
+          <w:rFonts w:cstheme="minorHAnsi"/>
+          <w:color w:val="1F1F1F"/>
+          <w:sz w:val="28"/>
+          <w:szCs w:val="28"/>
+          <w:shd w:val="clear" w:color="auto" w:fill="FFFFFF"/>
+        </w:rPr>
+        <w:t>its</w:t>
+      </w:r>
+      <w:r>
+        <w:rPr>
+          <w:rFonts w:cstheme="minorHAnsi"/>
+          <w:color w:val="1F1F1F"/>
+          <w:sz w:val="28"/>
+          <w:szCs w:val="28"/>
+          <w:shd w:val="clear" w:color="auto" w:fill="FFFFFF"/>
+        </w:rPr>
+        <w:t xml:space="preserve"> stock price will fluctuate. In this case we have to use exponential moving average because in this case model gives more importance and weightage to the most recent data.  </w:t>
+      </w:r>
+    </w:p>
+    <w:p>
+      <w:pPr>
+        <w:rPr>
+          <w:rFonts w:cstheme="minorHAnsi"/>
+          <w:color w:val="1F1F1F"/>
+          <w:sz w:val="28"/>
+          <w:szCs w:val="28"/>
+          <w:shd w:val="clear" w:color="auto" w:fill="FFFFFF"/>
+        </w:rPr>
+      </w:pPr>
+      <w:r>
+        <w:rPr>
+          <w:rFonts w:cstheme="minorHAnsi"/>
+          <w:color w:val="1F1F1F"/>
+          <w:sz w:val="28"/>
+          <w:szCs w:val="28"/>
+          <w:shd w:val="clear" w:color="auto" w:fill="FFFFFF"/>
+        </w:rPr>
+        <w:t>* Parameter for moving average is ‘ma’. In this parameter we have define that how many previous values to take and compute their average.</w:t>
       </w:r>
     </w:p>
     <w:p>
@@ -1102,7 +1417,47 @@
           <w:szCs w:val="28"/>
           <w:shd w:val="clear" w:color="auto" w:fill="FFFFFF"/>
         </w:rPr>
-        <w:t>The parameter for decomposition is seasonal_decompose.</w:t>
+        <w:t xml:space="preserve">The parameter for decomposition is </w:t>
+      </w:r>
+      <w:r>
+        <w:rPr>
+          <w:rFonts w:cstheme="minorHAnsi"/>
+          <w:color w:val="1F1F1F"/>
+          <w:sz w:val="28"/>
+          <w:szCs w:val="28"/>
+          <w:shd w:val="clear" w:color="auto" w:fill="FFFFFF"/>
+        </w:rPr>
+        <w:t>‘</w:t>
+      </w:r>
+      <w:r>
+        <w:rPr>
+          <w:rFonts w:cstheme="minorHAnsi"/>
+          <w:color w:val="1F1F1F"/>
+          <w:sz w:val="28"/>
+          <w:szCs w:val="28"/>
+          <w:shd w:val="clear" w:color="auto" w:fill="FFFFFF"/>
+        </w:rPr>
+        <w:t>seasonal_decompose</w:t>
+      </w:r>
+      <w:r>
+        <w:rPr>
+          <w:rFonts w:cstheme="minorHAnsi"/>
+          <w:color w:val="1F1F1F"/>
+          <w:sz w:val="28"/>
+          <w:szCs w:val="28"/>
+          <w:shd w:val="clear" w:color="auto" w:fill="FFFFFF"/>
+        </w:rPr>
+        <w:t>’</w:t>
+      </w:r>
+      <w:r>
+        <w:rPr>
+          <w:rFonts w:cstheme="minorHAnsi"/>
+          <w:color w:val="1F1F1F"/>
+          <w:sz w:val="28"/>
+          <w:szCs w:val="28"/>
+          <w:shd w:val="clear" w:color="auto" w:fill="FFFFFF"/>
+        </w:rPr>
+        <w:t>.</w:t>
       </w:r>
     </w:p>
     <w:p>
@@ -1164,7 +1519,27 @@
           <w:szCs w:val="28"/>
           <w:shd w:val="clear" w:color="auto" w:fill="FFFFFF"/>
         </w:rPr>
-        <w:t>When mean and variance / std. deviation of data is constant / almost same, not more than 10%. It means mean and variance of all data points are constant.</w:t>
+        <w:t xml:space="preserve">When mean and variance / std. deviation of data is constant </w:t>
+      </w:r>
+      <w:r>
+        <w:rPr>
+          <w:rFonts w:cstheme="minorHAnsi"/>
+          <w:color w:val="1F1F1F"/>
+          <w:sz w:val="28"/>
+          <w:szCs w:val="28"/>
+          <w:shd w:val="clear" w:color="auto" w:fill="FFFFFF"/>
+        </w:rPr>
+        <w:t>or</w:t>
+      </w:r>
+      <w:r>
+        <w:rPr>
+          <w:rFonts w:cstheme="minorHAnsi"/>
+          <w:color w:val="1F1F1F"/>
+          <w:sz w:val="28"/>
+          <w:szCs w:val="28"/>
+          <w:shd w:val="clear" w:color="auto" w:fill="FFFFFF"/>
+        </w:rPr>
+        <w:t xml:space="preserve"> almost same, not more than 10%. It means mean and variance of all data points are constant.</w:t>
       </w:r>
     </w:p>
     <w:p>
@@ -1706,7 +2081,27 @@
           <w:szCs w:val="28"/>
           <w:shd w:val="clear" w:color="auto" w:fill="FFFFFF"/>
         </w:rPr>
-        <w:t>* When is non-stationary we do multiple level differencing. If after doing multi</w:t>
+        <w:t xml:space="preserve">* When </w:t>
+      </w:r>
+      <w:r>
+        <w:rPr>
+          <w:rFonts w:cstheme="minorHAnsi"/>
+          <w:color w:val="1F1F1F"/>
+          <w:sz w:val="28"/>
+          <w:szCs w:val="28"/>
+          <w:shd w:val="clear" w:color="auto" w:fill="FFFFFF"/>
+        </w:rPr>
+        <w:t xml:space="preserve">data </w:t>
+      </w:r>
+      <w:r>
+        <w:rPr>
+          <w:rFonts w:cstheme="minorHAnsi"/>
+          <w:color w:val="1F1F1F"/>
+          <w:sz w:val="28"/>
+          <w:szCs w:val="28"/>
+          <w:shd w:val="clear" w:color="auto" w:fill="FFFFFF"/>
+        </w:rPr>
+        <w:t>is non-stationary we do multiple level differencing. If after doing multi</w:t>
       </w:r>
       <w:r>
         <w:rPr>
@@ -1757,7 +2152,7 @@
           <w:szCs w:val="28"/>
           <w:shd w:val="clear" w:color="auto" w:fill="FFFFFF"/>
         </w:rPr>
-        <w:t>* After applying transformation we again do differencing, and there   are high chances that after transformation and differencing data become stationary.</w:t>
+        <w:t>* After applying transformation we again do differencing, and there are high chances that after transformation and differencing data become stationary.</w:t>
       </w:r>
     </w:p>
     <w:p>
@@ -2015,7 +2410,27 @@
           <w:szCs w:val="28"/>
           <w:shd w:val="clear" w:color="auto" w:fill="FFFFFF"/>
         </w:rPr>
-        <w:t>If P value of this test is less than 5, it means data is stationary.</w:t>
+        <w:t xml:space="preserve">If P value of this test is less than </w:t>
+      </w:r>
+      <w:r>
+        <w:rPr>
+          <w:rFonts w:cstheme="minorHAnsi"/>
+          <w:color w:val="1F1F1F"/>
+          <w:sz w:val="28"/>
+          <w:szCs w:val="28"/>
+          <w:shd w:val="clear" w:color="auto" w:fill="FFFFFF"/>
+        </w:rPr>
+        <w:t>0.0</w:t>
+      </w:r>
+      <w:r>
+        <w:rPr>
+          <w:rFonts w:cstheme="minorHAnsi"/>
+          <w:color w:val="1F1F1F"/>
+          <w:sz w:val="28"/>
+          <w:szCs w:val="28"/>
+          <w:shd w:val="clear" w:color="auto" w:fill="FFFFFF"/>
+        </w:rPr>
+        <w:t>5, it means data is stationary.</w:t>
       </w:r>
     </w:p>
     <w:p>
@@ -2148,20 +2563,40 @@
           <w:color w:val="1F1F1F"/>
           <w:sz w:val="28"/>
           <w:szCs w:val="28"/>
-          <w:u w:val="single"/>
-          <w:shd w:val="clear" w:color="auto" w:fill="FFFFFF"/>
-        </w:rPr>
-        <w:t>P is low, then null is to go</w:t>
-      </w:r>
-      <w:r>
-        <w:rPr>
-          <w:rFonts w:cstheme="minorHAnsi"/>
-          <w:color w:val="1F1F1F"/>
-          <w:sz w:val="28"/>
-          <w:szCs w:val="28"/>
-          <w:shd w:val="clear" w:color="auto" w:fill="FFFFFF"/>
-        </w:rPr>
-        <w:t>: It means when P value is lower than significance value then null hypothesis is accepted / fail to reject, otherwise null hypothesis is rejected.</w:t>
+          <w:shd w:val="clear" w:color="auto" w:fill="FFFFFF"/>
+        </w:rPr>
+        <w:t>If p-value ≤ chosen significance level (e.g., 0.05), reject the null hypothesis.</w:t>
+      </w:r>
+    </w:p>
+    <w:p>
+      <w:pPr>
+        <w:rPr>
+          <w:rFonts w:cstheme="minorHAnsi"/>
+          <w:color w:val="1F1F1F"/>
+          <w:sz w:val="28"/>
+          <w:szCs w:val="28"/>
+          <w:shd w:val="clear" w:color="auto" w:fill="FFFFFF"/>
+        </w:rPr>
+      </w:pPr>
+      <w:r>
+        <w:rPr>
+          <w:rFonts w:cstheme="minorHAnsi"/>
+          <w:color w:val="1F1F1F"/>
+          <w:sz w:val="28"/>
+          <w:szCs w:val="28"/>
+          <w:shd w:val="clear" w:color="auto" w:fill="FFFFFF"/>
+        </w:rPr>
+        <w:t xml:space="preserve">* </w:t>
+      </w:r>
+      <w:r>
+        <w:rPr>
+          <w:rFonts w:cstheme="minorHAnsi"/>
+          <w:color w:val="1F1F1F"/>
+          <w:sz w:val="28"/>
+          <w:szCs w:val="28"/>
+          <w:shd w:val="clear" w:color="auto" w:fill="FFFFFF"/>
+        </w:rPr>
+        <w:t>If p-value &gt; chosen significance level, fail to reject the null hypothesis.</w:t>
       </w:r>
     </w:p>
     <w:p>
@@ -2620,7 +3055,67 @@
           <w:szCs w:val="28"/>
           <w:shd w:val="clear" w:color="auto" w:fill="FFFFFF"/>
         </w:rPr>
-        <w:t xml:space="preserve">* In SARMIA if we add external factors like variations of covid 19 or any unexcepted thing, it will become </w:t>
+        <w:t xml:space="preserve">* In SARMIA if we add external factors </w:t>
+      </w:r>
+      <w:r>
+        <w:rPr>
+          <w:rFonts w:cstheme="minorHAnsi"/>
+          <w:color w:val="1F1F1F"/>
+          <w:sz w:val="28"/>
+          <w:szCs w:val="28"/>
+          <w:shd w:val="clear" w:color="auto" w:fill="FFFFFF"/>
+        </w:rPr>
+        <w:t>or</w:t>
+      </w:r>
+      <w:r>
+        <w:rPr>
+          <w:rFonts w:cstheme="minorHAnsi"/>
+          <w:color w:val="1F1F1F"/>
+          <w:sz w:val="28"/>
+          <w:szCs w:val="28"/>
+          <w:shd w:val="clear" w:color="auto" w:fill="FFFFFF"/>
+        </w:rPr>
+        <w:t xml:space="preserve"> variations</w:t>
+      </w:r>
+      <w:r>
+        <w:rPr>
+          <w:rFonts w:cstheme="minorHAnsi"/>
+          <w:color w:val="1F1F1F"/>
+          <w:sz w:val="28"/>
+          <w:szCs w:val="28"/>
+          <w:shd w:val="clear" w:color="auto" w:fill="FFFFFF"/>
+        </w:rPr>
+        <w:t xml:space="preserve"> like</w:t>
+      </w:r>
+      <w:r>
+        <w:rPr>
+          <w:rFonts w:cstheme="minorHAnsi"/>
+          <w:color w:val="1F1F1F"/>
+          <w:sz w:val="28"/>
+          <w:szCs w:val="28"/>
+          <w:shd w:val="clear" w:color="auto" w:fill="FFFFFF"/>
+        </w:rPr>
+        <w:t xml:space="preserve"> covid 19 </w:t>
+      </w:r>
+      <w:r>
+        <w:rPr>
+          <w:rFonts w:cstheme="minorHAnsi"/>
+          <w:color w:val="1F1F1F"/>
+          <w:sz w:val="28"/>
+          <w:szCs w:val="28"/>
+          <w:shd w:val="clear" w:color="auto" w:fill="FFFFFF"/>
+        </w:rPr>
+        <w:t xml:space="preserve">recession </w:t>
+      </w:r>
+      <w:r>
+        <w:rPr>
+          <w:rFonts w:cstheme="minorHAnsi"/>
+          <w:color w:val="1F1F1F"/>
+          <w:sz w:val="28"/>
+          <w:szCs w:val="28"/>
+          <w:shd w:val="clear" w:color="auto" w:fill="FFFFFF"/>
+        </w:rPr>
+        <w:t xml:space="preserve">or any unexcepted thing, it will become </w:t>
       </w:r>
       <w:r>
         <w:rPr>
@@ -2760,38 +3255,90 @@
           <w:u w:val="single"/>
           <w:shd w:val="clear" w:color="auto" w:fill="FFFFFF"/>
         </w:rPr>
-        <w:t>base line models</w:t>
-      </w:r>
-      <w:r>
-        <w:rPr>
-          <w:rFonts w:cstheme="minorHAnsi"/>
-          <w:color w:val="1F1F1F"/>
-          <w:sz w:val="28"/>
-          <w:szCs w:val="28"/>
-          <w:shd w:val="clear" w:color="auto" w:fill="FFFFFF"/>
-        </w:rPr>
-        <w:t>.</w:t>
-      </w:r>
-    </w:p>
-    <w:p>
-      <w:pPr>
-        <w:rPr>
-          <w:rFonts w:cstheme="minorHAnsi"/>
-          <w:color w:val="1F1F1F"/>
-          <w:sz w:val="28"/>
-          <w:szCs w:val="28"/>
-          <w:shd w:val="clear" w:color="auto" w:fill="FFFFFF"/>
-        </w:rPr>
-      </w:pPr>
-      <w:r>
-        <w:rPr>
-          <w:rFonts w:cstheme="minorHAnsi"/>
-          <w:color w:val="1F1F1F"/>
-          <w:sz w:val="28"/>
-          <w:szCs w:val="28"/>
-          <w:shd w:val="clear" w:color="auto" w:fill="FFFFFF"/>
-        </w:rPr>
-        <w:t xml:space="preserve">* We can take these techniques are base line models. </w:t>
+        <w:t xml:space="preserve">base line </w:t>
+      </w:r>
+      <w:r>
+        <w:rPr>
+          <w:rFonts w:cstheme="minorHAnsi"/>
+          <w:color w:val="1F1F1F"/>
+          <w:sz w:val="28"/>
+          <w:szCs w:val="28"/>
+          <w:u w:val="single"/>
+          <w:shd w:val="clear" w:color="auto" w:fill="FFFFFF"/>
+        </w:rPr>
+        <w:t>models</w:t>
+      </w:r>
+      <w:r>
+        <w:rPr>
+          <w:rFonts w:cstheme="minorHAnsi"/>
+          <w:color w:val="1F1F1F"/>
+          <w:sz w:val="28"/>
+          <w:szCs w:val="28"/>
+          <w:u w:val="single"/>
+          <w:shd w:val="clear" w:color="auto" w:fill="FFFFFF"/>
+        </w:rPr>
+        <w:t>’</w:t>
+      </w:r>
+    </w:p>
+    <w:p>
+      <w:pPr>
+        <w:rPr>
+          <w:rFonts w:cstheme="minorHAnsi"/>
+          <w:color w:val="1F1F1F"/>
+          <w:sz w:val="28"/>
+          <w:szCs w:val="28"/>
+          <w:shd w:val="clear" w:color="auto" w:fill="FFFFFF"/>
+        </w:rPr>
+      </w:pPr>
+      <w:r>
+        <w:rPr>
+          <w:rFonts w:cstheme="minorHAnsi"/>
+          <w:color w:val="1F1F1F"/>
+          <w:sz w:val="28"/>
+          <w:szCs w:val="28"/>
+          <w:shd w:val="clear" w:color="auto" w:fill="FFFFFF"/>
+        </w:rPr>
+        <w:t xml:space="preserve">* We can </w:t>
+      </w:r>
+      <w:r>
+        <w:rPr>
+          <w:rFonts w:cstheme="minorHAnsi"/>
+          <w:color w:val="1F1F1F"/>
+          <w:sz w:val="28"/>
+          <w:szCs w:val="28"/>
+          <w:shd w:val="clear" w:color="auto" w:fill="FFFFFF"/>
+        </w:rPr>
+        <w:t>use</w:t>
+      </w:r>
+      <w:r>
+        <w:rPr>
+          <w:rFonts w:cstheme="minorHAnsi"/>
+          <w:color w:val="1F1F1F"/>
+          <w:sz w:val="28"/>
+          <w:szCs w:val="28"/>
+          <w:shd w:val="clear" w:color="auto" w:fill="FFFFFF"/>
+        </w:rPr>
+        <w:t xml:space="preserve"> these techniques </w:t>
+      </w:r>
+      <w:r>
+        <w:rPr>
+          <w:rFonts w:cstheme="minorHAnsi"/>
+          <w:color w:val="1F1F1F"/>
+          <w:sz w:val="28"/>
+          <w:szCs w:val="28"/>
+          <w:shd w:val="clear" w:color="auto" w:fill="FFFFFF"/>
+        </w:rPr>
+        <w:t>as</w:t>
+      </w:r>
+      <w:r>
+        <w:rPr>
+          <w:rFonts w:cstheme="minorHAnsi"/>
+          <w:color w:val="1F1F1F"/>
+          <w:sz w:val="28"/>
+          <w:szCs w:val="28"/>
+          <w:shd w:val="clear" w:color="auto" w:fill="FFFFFF"/>
+        </w:rPr>
+        <w:t xml:space="preserve"> base line models. </w:t>
       </w:r>
     </w:p>
     <w:p>
@@ -2949,7 +3496,17 @@
           <w:szCs w:val="28"/>
           <w:shd w:val="clear" w:color="auto" w:fill="FFFFFF"/>
         </w:rPr>
-        <w:t>* (t-n) presents lags, means how many previous values to use for forecasting and (t+n) represents future values which we want to forecast.</w:t>
+        <w:t xml:space="preserve">* (t-n) presents lags, means how many previous values to use for forecasting and (t+n) represents future values </w:t>
+      </w:r>
+      <w:r>
+        <w:rPr>
+          <w:rFonts w:cstheme="minorHAnsi"/>
+          <w:color w:val="1F1F1F"/>
+          <w:sz w:val="28"/>
+          <w:szCs w:val="28"/>
+          <w:shd w:val="clear" w:color="auto" w:fill="FFFFFF"/>
+        </w:rPr>
+        <w:t>or forecasted values.</w:t>
       </w:r>
     </w:p>
     <w:p>
@@ -3022,7 +3579,47 @@
           <w:szCs w:val="28"/>
           <w:shd w:val="clear" w:color="auto" w:fill="FFFFFF"/>
         </w:rPr>
-        <w:t xml:space="preserve">Duration of Cyclic variations are long term like 5 years, 10 years. Example: Recession, last recession came in 2008 after then in 2020, it means their time is no fix time when cyclic variation come. </w:t>
+        <w:t>Duration of Cyclic variations are long term like 5 years, 10 years. Example: Recession, last recession came in 2008 after then in 2020, it means their time is no</w:t>
+      </w:r>
+      <w:r>
+        <w:rPr>
+          <w:rFonts w:cstheme="minorHAnsi"/>
+          <w:color w:val="1F1F1F"/>
+          <w:sz w:val="28"/>
+          <w:szCs w:val="28"/>
+          <w:shd w:val="clear" w:color="auto" w:fill="FFFFFF"/>
+        </w:rPr>
+        <w:t>t</w:t>
+      </w:r>
+      <w:r>
+        <w:rPr>
+          <w:rFonts w:cstheme="minorHAnsi"/>
+          <w:color w:val="1F1F1F"/>
+          <w:sz w:val="28"/>
+          <w:szCs w:val="28"/>
+          <w:shd w:val="clear" w:color="auto" w:fill="FFFFFF"/>
+        </w:rPr>
+        <w:t xml:space="preserve"> fix</w:t>
+      </w:r>
+      <w:r>
+        <w:rPr>
+          <w:rFonts w:cstheme="minorHAnsi"/>
+          <w:color w:val="1F1F1F"/>
+          <w:sz w:val="28"/>
+          <w:szCs w:val="28"/>
+          <w:shd w:val="clear" w:color="auto" w:fill="FFFFFF"/>
+        </w:rPr>
+        <w:t>ed.</w:t>
+      </w:r>
+      <w:r>
+        <w:rPr>
+          <w:rFonts w:cstheme="minorHAnsi"/>
+          <w:color w:val="1F1F1F"/>
+          <w:sz w:val="28"/>
+          <w:szCs w:val="28"/>
+          <w:shd w:val="clear" w:color="auto" w:fill="FFFFFF"/>
+        </w:rPr>
+        <w:t xml:space="preserve"> </w:t>
       </w:r>
       <w:r>
         <w:rPr>
@@ -3389,18 +3986,20 @@
       <w:pPr>
         <w:rPr>
           <w:rFonts w:cstheme="minorHAnsi"/>
-          <w:color w:val="1F1F1F"/>
-          <w:sz w:val="28"/>
-          <w:szCs w:val="28"/>
-          <w:shd w:val="clear" w:color="auto" w:fill="FFFFFF"/>
-        </w:rPr>
-      </w:pPr>
-      <w:r>
-        <w:rPr>
-          <w:rFonts w:cstheme="minorHAnsi"/>
-          <w:color w:val="1F1F1F"/>
-          <w:sz w:val="28"/>
-          <w:szCs w:val="28"/>
+          <w:color w:val="C00000"/>
+          <w:sz w:val="44"/>
+          <w:szCs w:val="44"/>
+          <w:u w:val="single"/>
+          <w:shd w:val="clear" w:color="auto" w:fill="FFFFFF"/>
+        </w:rPr>
+      </w:pPr>
+      <w:r>
+        <w:rPr>
+          <w:rFonts w:cstheme="minorHAnsi"/>
+          <w:color w:val="C00000"/>
+          <w:sz w:val="44"/>
+          <w:szCs w:val="44"/>
+          <w:u w:val="single"/>
           <w:shd w:val="clear" w:color="auto" w:fill="FFFFFF"/>
         </w:rPr>
         <w:t>Decomposition</w:t>
@@ -3514,28 +4113,88 @@
           <w:szCs w:val="28"/>
           <w:shd w:val="clear" w:color="auto" w:fill="FFFFFF"/>
         </w:rPr>
-        <w:t>* Trend in 2012 is upward and after 2012 trend is constant, it means company doesn’t show any growth it stables.</w:t>
-      </w:r>
-    </w:p>
-    <w:p>
-      <w:pPr>
-        <w:rPr>
-          <w:rFonts w:cstheme="minorHAnsi"/>
-          <w:color w:val="1F1F1F"/>
-          <w:sz w:val="28"/>
-          <w:szCs w:val="28"/>
-          <w:shd w:val="clear" w:color="auto" w:fill="FFFFFF"/>
-        </w:rPr>
-      </w:pPr>
-      <w:r>
-        <w:rPr>
-          <w:rFonts w:cstheme="minorHAnsi"/>
-          <w:color w:val="1F1F1F"/>
-          <w:sz w:val="28"/>
-          <w:szCs w:val="28"/>
-          <w:shd w:val="clear" w:color="auto" w:fill="FFFFFF"/>
-        </w:rPr>
-        <w:t>* Clearly seasonality is there in data.</w:t>
+        <w:t>* Trend in 2012 is upward and after 2012 trend is constant, it means company doesn’t show any growth</w:t>
+      </w:r>
+      <w:r>
+        <w:rPr>
+          <w:rFonts w:cstheme="minorHAnsi"/>
+          <w:color w:val="1F1F1F"/>
+          <w:sz w:val="28"/>
+          <w:szCs w:val="28"/>
+          <w:shd w:val="clear" w:color="auto" w:fill="FFFFFF"/>
+        </w:rPr>
+        <w:t xml:space="preserve"> and</w:t>
+      </w:r>
+      <w:r>
+        <w:rPr>
+          <w:rFonts w:cstheme="minorHAnsi"/>
+          <w:color w:val="1F1F1F"/>
+          <w:sz w:val="28"/>
+          <w:szCs w:val="28"/>
+          <w:shd w:val="clear" w:color="auto" w:fill="FFFFFF"/>
+        </w:rPr>
+        <w:t xml:space="preserve"> it stables</w:t>
+      </w:r>
+      <w:r>
+        <w:rPr>
+          <w:rFonts w:cstheme="minorHAnsi"/>
+          <w:color w:val="1F1F1F"/>
+          <w:sz w:val="28"/>
+          <w:szCs w:val="28"/>
+          <w:shd w:val="clear" w:color="auto" w:fill="FFFFFF"/>
+        </w:rPr>
+        <w:t xml:space="preserve"> their performance</w:t>
+      </w:r>
+      <w:r>
+        <w:rPr>
+          <w:rFonts w:cstheme="minorHAnsi"/>
+          <w:color w:val="1F1F1F"/>
+          <w:sz w:val="28"/>
+          <w:szCs w:val="28"/>
+          <w:shd w:val="clear" w:color="auto" w:fill="FFFFFF"/>
+        </w:rPr>
+        <w:t>.</w:t>
+      </w:r>
+    </w:p>
+    <w:p>
+      <w:pPr>
+        <w:rPr>
+          <w:rFonts w:cstheme="minorHAnsi"/>
+          <w:color w:val="1F1F1F"/>
+          <w:sz w:val="28"/>
+          <w:szCs w:val="28"/>
+          <w:shd w:val="clear" w:color="auto" w:fill="FFFFFF"/>
+        </w:rPr>
+      </w:pPr>
+      <w:r>
+        <w:rPr>
+          <w:rFonts w:cstheme="minorHAnsi"/>
+          <w:color w:val="1F1F1F"/>
+          <w:sz w:val="28"/>
+          <w:szCs w:val="28"/>
+          <w:shd w:val="clear" w:color="auto" w:fill="FFFFFF"/>
+        </w:rPr>
+        <w:t>* Clearly</w:t>
+      </w:r>
+      <w:r>
+        <w:rPr>
+          <w:rFonts w:cstheme="minorHAnsi"/>
+          <w:color w:val="1F1F1F"/>
+          <w:sz w:val="28"/>
+          <w:szCs w:val="28"/>
+          <w:shd w:val="clear" w:color="auto" w:fill="FFFFFF"/>
+        </w:rPr>
+        <w:t>,</w:t>
+      </w:r>
+      <w:r>
+        <w:rPr>
+          <w:rFonts w:cstheme="minorHAnsi"/>
+          <w:color w:val="1F1F1F"/>
+          <w:sz w:val="28"/>
+          <w:szCs w:val="28"/>
+          <w:shd w:val="clear" w:color="auto" w:fill="FFFFFF"/>
+        </w:rPr>
+        <w:t xml:space="preserve"> seasonality is there in data.</w:t>
       </w:r>
     </w:p>
     <w:p>
@@ -3847,18 +4506,16 @@
         </w:rPr>
         <w:t xml:space="preserve"> * Simple RNN is not used because it </w:t>
       </w:r>
-      <w:proofErr w:type="gramStart"/>
-      <w:r>
-        <w:rPr>
-          <w:rFonts w:cstheme="minorHAnsi"/>
-          <w:color w:val="1F1F1F"/>
-          <w:sz w:val="28"/>
-          <w:szCs w:val="28"/>
-          <w:shd w:val="clear" w:color="auto" w:fill="FFFFFF"/>
-        </w:rPr>
-        <w:t>forget</w:t>
-      </w:r>
-      <w:proofErr w:type="gramEnd"/>
+      <w:r>
+        <w:rPr>
+          <w:rFonts w:cstheme="minorHAnsi"/>
+          <w:color w:val="1F1F1F"/>
+          <w:sz w:val="28"/>
+          <w:szCs w:val="28"/>
+          <w:shd w:val="clear" w:color="auto" w:fill="FFFFFF"/>
+        </w:rPr>
+        <w:t>forgets</w:t>
+      </w:r>
       <w:r>
         <w:rPr>
           <w:rFonts w:cstheme="minorHAnsi"/>
@@ -4111,99 +4768,6 @@
       <w:pPr>
         <w:rPr>
           <w:rFonts w:cstheme="minorHAnsi"/>
-          <w:color w:val="202124"/>
-          <w:sz w:val="28"/>
-          <w:szCs w:val="28"/>
-          <w:shd w:val="clear" w:color="auto" w:fill="FFFFFF"/>
-        </w:rPr>
-      </w:pPr>
-      <w:r>
-        <w:rPr>
-          <w:rFonts w:cstheme="minorHAnsi"/>
-          <w:color w:val="202124"/>
-          <w:sz w:val="28"/>
-          <w:szCs w:val="28"/>
-          <w:shd w:val="clear" w:color="auto" w:fill="FFFFFF"/>
-        </w:rPr>
-        <w:t xml:space="preserve">* We study about many projects on time series, that project you show as it is in interviews and explain to interviewers. </w:t>
-      </w:r>
-    </w:p>
-    <w:p>
-      <w:pPr>
-        <w:rPr>
-          <w:rFonts w:cstheme="minorHAnsi"/>
-          <w:color w:val="202124"/>
-          <w:sz w:val="28"/>
-          <w:szCs w:val="28"/>
-          <w:shd w:val="clear" w:color="auto" w:fill="FFFFFF"/>
-        </w:rPr>
-      </w:pPr>
-      <w:r>
-        <w:rPr>
-          <w:rFonts w:cstheme="minorHAnsi"/>
-          <w:color w:val="202124"/>
-          <w:sz w:val="28"/>
-          <w:szCs w:val="28"/>
-          <w:shd w:val="clear" w:color="auto" w:fill="FFFFFF"/>
-        </w:rPr>
-        <w:t xml:space="preserve">* SEBI hired data scientists, if you get the opportunity to work in </w:t>
-      </w:r>
-      <w:r>
-        <w:rPr>
-          <w:rFonts w:cstheme="minorHAnsi"/>
-          <w:color w:val="202124"/>
-          <w:sz w:val="28"/>
-          <w:szCs w:val="28"/>
-          <w:shd w:val="clear" w:color="auto" w:fill="FFFFFF"/>
-        </w:rPr>
-        <w:t>SEBI, accept</w:t>
-      </w:r>
-      <w:r>
-        <w:rPr>
-          <w:rFonts w:cstheme="minorHAnsi"/>
-          <w:color w:val="202124"/>
-          <w:sz w:val="28"/>
-          <w:szCs w:val="28"/>
-          <w:shd w:val="clear" w:color="auto" w:fill="FFFFFF"/>
-        </w:rPr>
-        <w:t xml:space="preserve"> it.</w:t>
-      </w:r>
-    </w:p>
-    <w:p>
-      <w:pPr>
-        <w:rPr>
-          <w:rFonts w:cstheme="minorHAnsi"/>
-          <w:color w:val="202124"/>
-          <w:sz w:val="28"/>
-          <w:szCs w:val="28"/>
-          <w:shd w:val="clear" w:color="auto" w:fill="FFFFFF"/>
-        </w:rPr>
-      </w:pPr>
-      <w:r>
-        <w:rPr>
-          <w:rFonts w:cstheme="minorHAnsi"/>
-          <w:color w:val="202124"/>
-          <w:sz w:val="28"/>
-          <w:szCs w:val="28"/>
-          <w:shd w:val="clear" w:color="auto" w:fill="FFFFFF"/>
-        </w:rPr>
-        <w:t xml:space="preserve">* </w:t>
-      </w:r>
-      <w:r>
-        <w:rPr>
-          <w:rFonts w:cstheme="minorHAnsi"/>
-          <w:color w:val="202124"/>
-          <w:sz w:val="28"/>
-          <w:szCs w:val="28"/>
-          <w:shd w:val="clear" w:color="auto" w:fill="FFFFFF"/>
-        </w:rPr>
-        <w:t>Time series analysis isn't needed everywhere; it's mainly used by companies that deal with data changing over time, like brokerage firms or businesses that make products.</w:t>
-      </w:r>
-    </w:p>
-    <w:p>
-      <w:pPr>
-        <w:rPr>
-          <w:rFonts w:cstheme="minorHAnsi"/>
           <w:color w:val="C00000"/>
           <w:sz w:val="44"/>
           <w:szCs w:val="44"/>
@@ -4286,471 +4850,6 @@
           </wp:inline>
         </w:drawing>
       </w:r>
-      <w:r>
-        <w:rPr>
-          <w:rFonts w:cstheme="minorHAnsi"/>
-          <w:color w:val="202124"/>
-          <w:sz w:val="28"/>
-          <w:szCs w:val="28"/>
-          <w:shd w:val="clear" w:color="auto" w:fill="FFFFFF"/>
-        </w:rPr>
-        <w:t>`</w:t>
-      </w:r>
-    </w:p>
-    <w:p>
-      <w:pPr>
-        <w:rPr>
-          <w:rFonts w:cstheme="minorHAnsi"/>
-          <w:color w:val="202124"/>
-          <w:sz w:val="28"/>
-          <w:szCs w:val="28"/>
-          <w:shd w:val="clear" w:color="auto" w:fill="FFFFFF"/>
-        </w:rPr>
-      </w:pPr>
-      <w:r>
-        <w:rPr>
-          <w:rFonts w:cstheme="minorHAnsi"/>
-          <w:color w:val="202124"/>
-          <w:sz w:val="28"/>
-          <w:szCs w:val="28"/>
-          <w:shd w:val="clear" w:color="auto" w:fill="FFFFFF"/>
-        </w:rPr>
-        <w:t>* In next class we discuss 2 jupyter notebook, in one notebook we predict stock price and, in another notebook, we predict how many beer bottles / cans to produce.</w:t>
-      </w:r>
-    </w:p>
-    <w:p>
-      <w:pPr>
-        <w:rPr>
-          <w:rFonts w:cstheme="minorHAnsi"/>
-          <w:color w:val="202124"/>
-          <w:sz w:val="28"/>
-          <w:szCs w:val="28"/>
-          <w:shd w:val="clear" w:color="auto" w:fill="FFFFFF"/>
-        </w:rPr>
-      </w:pPr>
-      <w:r>
-        <w:rPr>
-          <w:rFonts w:cstheme="minorHAnsi"/>
-          <w:color w:val="202124"/>
-          <w:sz w:val="28"/>
-          <w:szCs w:val="28"/>
-          <w:shd w:val="clear" w:color="auto" w:fill="FFFFFF"/>
-        </w:rPr>
-        <w:t xml:space="preserve">* We also study about 2 concepts </w:t>
-      </w:r>
-      <w:r>
-        <w:rPr>
-          <w:rFonts w:cstheme="minorHAnsi"/>
-          <w:color w:val="202124"/>
-          <w:sz w:val="28"/>
-          <w:szCs w:val="28"/>
-          <w:u w:val="single"/>
-          <w:shd w:val="clear" w:color="auto" w:fill="FFFFFF"/>
-        </w:rPr>
-        <w:t>ACF</w:t>
-      </w:r>
-      <w:r>
-        <w:rPr>
-          <w:rFonts w:cstheme="minorHAnsi"/>
-          <w:color w:val="202124"/>
-          <w:sz w:val="28"/>
-          <w:szCs w:val="28"/>
-          <w:shd w:val="clear" w:color="auto" w:fill="FFFFFF"/>
-        </w:rPr>
-        <w:t xml:space="preserve"> (</w:t>
-      </w:r>
-      <w:r>
-        <w:rPr>
-          <w:rFonts w:cstheme="minorHAnsi"/>
-          <w:color w:val="202124"/>
-          <w:sz w:val="28"/>
-          <w:szCs w:val="28"/>
-          <w:u w:val="single"/>
-          <w:shd w:val="clear" w:color="auto" w:fill="FFFFFF"/>
-        </w:rPr>
-        <w:t>Auto correlation</w:t>
-      </w:r>
-      <w:r>
-        <w:rPr>
-          <w:rFonts w:cstheme="minorHAnsi"/>
-          <w:color w:val="202124"/>
-          <w:sz w:val="28"/>
-          <w:szCs w:val="28"/>
-          <w:shd w:val="clear" w:color="auto" w:fill="FFFFFF"/>
-        </w:rPr>
-        <w:t xml:space="preserve">) and </w:t>
-      </w:r>
-      <w:r>
-        <w:rPr>
-          <w:rFonts w:cstheme="minorHAnsi"/>
-          <w:color w:val="202124"/>
-          <w:sz w:val="28"/>
-          <w:szCs w:val="28"/>
-          <w:u w:val="single"/>
-          <w:shd w:val="clear" w:color="auto" w:fill="FFFFFF"/>
-        </w:rPr>
-        <w:t>PACF</w:t>
-      </w:r>
-      <w:r>
-        <w:rPr>
-          <w:rFonts w:cstheme="minorHAnsi"/>
-          <w:color w:val="202124"/>
-          <w:sz w:val="28"/>
-          <w:szCs w:val="28"/>
-          <w:shd w:val="clear" w:color="auto" w:fill="FFFFFF"/>
-        </w:rPr>
-        <w:t xml:space="preserve"> (</w:t>
-      </w:r>
-      <w:r>
-        <w:rPr>
-          <w:rFonts w:cstheme="minorHAnsi"/>
-          <w:color w:val="202124"/>
-          <w:sz w:val="28"/>
-          <w:szCs w:val="28"/>
-          <w:u w:val="single"/>
-          <w:shd w:val="clear" w:color="auto" w:fill="FFFFFF"/>
-        </w:rPr>
-        <w:t>partial auto correlation</w:t>
-      </w:r>
-      <w:r>
-        <w:rPr>
-          <w:rFonts w:cstheme="minorHAnsi"/>
-          <w:color w:val="202124"/>
-          <w:sz w:val="28"/>
-          <w:szCs w:val="28"/>
-          <w:shd w:val="clear" w:color="auto" w:fill="FFFFFF"/>
-        </w:rPr>
-        <w:t>).</w:t>
-      </w:r>
-    </w:p>
-    <w:p>
-      <w:pPr>
-        <w:rPr>
-          <w:rFonts w:cstheme="minorHAnsi"/>
-          <w:color w:val="202124"/>
-          <w:sz w:val="28"/>
-          <w:szCs w:val="28"/>
-          <w:shd w:val="clear" w:color="auto" w:fill="FFFFFF"/>
-        </w:rPr>
-      </w:pPr>
-      <w:r>
-        <w:rPr>
-          <w:rFonts w:cstheme="minorHAnsi"/>
-          <w:color w:val="202124"/>
-          <w:sz w:val="28"/>
-          <w:szCs w:val="28"/>
-          <w:shd w:val="clear" w:color="auto" w:fill="FFFFFF"/>
-        </w:rPr>
-        <w:t>* In ACF &amp; PACF we check the correlation between previous values which we take for analysis.</w:t>
-      </w:r>
-    </w:p>
-    <w:p>
-      <w:pPr>
-        <w:rPr>
-          <w:rFonts w:cstheme="minorHAnsi"/>
-          <w:color w:val="202124"/>
-          <w:sz w:val="28"/>
-          <w:szCs w:val="28"/>
-          <w:shd w:val="clear" w:color="auto" w:fill="FFFFFF"/>
-        </w:rPr>
-      </w:pPr>
-    </w:p>
-    <w:p>
-      <w:pPr>
-        <w:rPr>
-          <w:rFonts w:cstheme="minorHAnsi"/>
-          <w:color w:val="202124"/>
-          <w:sz w:val="28"/>
-          <w:szCs w:val="28"/>
-          <w:shd w:val="clear" w:color="auto" w:fill="FFFFFF"/>
-        </w:rPr>
-      </w:pPr>
-    </w:p>
-    <w:p>
-      <w:pPr>
-        <w:rPr>
-          <w:rFonts w:cstheme="minorHAnsi"/>
-          <w:color w:val="1F1F1F"/>
-          <w:sz w:val="28"/>
-          <w:szCs w:val="28"/>
-          <w:shd w:val="clear" w:color="auto" w:fill="FFFFFF"/>
-        </w:rPr>
-      </w:pPr>
-    </w:p>
-    <w:p>
-      <w:pPr>
-        <w:rPr>
-          <w:rFonts w:cstheme="minorHAnsi"/>
-          <w:color w:val="1F1F1F"/>
-          <w:sz w:val="28"/>
-          <w:szCs w:val="28"/>
-          <w:shd w:val="clear" w:color="auto" w:fill="FFFFFF"/>
-        </w:rPr>
-      </w:pPr>
-    </w:p>
-    <w:p>
-      <w:pPr>
-        <w:rPr>
-          <w:rFonts w:cstheme="minorHAnsi"/>
-          <w:color w:val="1F1F1F"/>
-          <w:sz w:val="28"/>
-          <w:szCs w:val="28"/>
-          <w:shd w:val="clear" w:color="auto" w:fill="FFFFFF"/>
-        </w:rPr>
-      </w:pPr>
-    </w:p>
-    <w:p>
-      <w:pPr>
-        <w:rPr>
-          <w:rFonts w:cstheme="minorHAnsi"/>
-          <w:color w:val="1F1F1F"/>
-          <w:sz w:val="28"/>
-          <w:szCs w:val="28"/>
-          <w:shd w:val="clear" w:color="auto" w:fill="FFFFFF"/>
-        </w:rPr>
-      </w:pPr>
-    </w:p>
-    <w:p>
-      <w:pPr>
-        <w:rPr>
-          <w:rFonts w:cstheme="minorHAnsi"/>
-          <w:color w:val="1F1F1F"/>
-          <w:sz w:val="28"/>
-          <w:szCs w:val="28"/>
-          <w:shd w:val="clear" w:color="auto" w:fill="FFFFFF"/>
-        </w:rPr>
-      </w:pPr>
-    </w:p>
-    <w:p>
-      <w:pPr>
-        <w:rPr>
-          <w:rFonts w:cstheme="minorHAnsi"/>
-          <w:color w:val="1F1F1F"/>
-          <w:sz w:val="28"/>
-          <w:szCs w:val="28"/>
-          <w:shd w:val="clear" w:color="auto" w:fill="FFFFFF"/>
-        </w:rPr>
-      </w:pPr>
-    </w:p>
-    <w:p>
-      <w:pPr>
-        <w:rPr>
-          <w:rFonts w:cstheme="minorHAnsi"/>
-          <w:color w:val="1F1F1F"/>
-          <w:sz w:val="28"/>
-          <w:szCs w:val="28"/>
-          <w:shd w:val="clear" w:color="auto" w:fill="FFFFFF"/>
-        </w:rPr>
-      </w:pPr>
-    </w:p>
-    <w:p>
-      <w:pPr>
-        <w:rPr>
-          <w:rFonts w:cstheme="minorHAnsi"/>
-          <w:color w:val="1F1F1F"/>
-          <w:sz w:val="28"/>
-          <w:szCs w:val="28"/>
-          <w:shd w:val="clear" w:color="auto" w:fill="FFFFFF"/>
-        </w:rPr>
-      </w:pPr>
-    </w:p>
-    <w:p>
-      <w:pPr>
-        <w:rPr>
-          <w:rFonts w:cstheme="minorHAnsi"/>
-          <w:color w:val="1F1F1F"/>
-          <w:sz w:val="28"/>
-          <w:szCs w:val="28"/>
-          <w:shd w:val="clear" w:color="auto" w:fill="FFFFFF"/>
-        </w:rPr>
-      </w:pPr>
-    </w:p>
-    <w:p>
-      <w:pPr>
-        <w:rPr>
-          <w:rFonts w:cstheme="minorHAnsi"/>
-          <w:color w:val="1F1F1F"/>
-          <w:sz w:val="28"/>
-          <w:szCs w:val="28"/>
-          <w:shd w:val="clear" w:color="auto" w:fill="FFFFFF"/>
-        </w:rPr>
-      </w:pPr>
-    </w:p>
-    <w:p>
-      <w:pPr>
-        <w:rPr>
-          <w:rFonts w:cstheme="minorHAnsi"/>
-          <w:color w:val="1F1F1F"/>
-          <w:sz w:val="28"/>
-          <w:szCs w:val="28"/>
-          <w:shd w:val="clear" w:color="auto" w:fill="FFFFFF"/>
-        </w:rPr>
-      </w:pPr>
-    </w:p>
-    <w:p>
-      <w:pPr>
-        <w:rPr>
-          <w:rFonts w:cstheme="minorHAnsi"/>
-          <w:color w:val="1F1F1F"/>
-          <w:sz w:val="28"/>
-          <w:szCs w:val="28"/>
-          <w:shd w:val="clear" w:color="auto" w:fill="FFFFFF"/>
-        </w:rPr>
-      </w:pPr>
-    </w:p>
-    <w:p>
-      <w:pPr>
-        <w:rPr>
-          <w:rFonts w:cstheme="minorHAnsi"/>
-          <w:color w:val="1F1F1F"/>
-          <w:sz w:val="28"/>
-          <w:szCs w:val="28"/>
-          <w:shd w:val="clear" w:color="auto" w:fill="FFFFFF"/>
-        </w:rPr>
-      </w:pPr>
-    </w:p>
-    <w:p>
-      <w:pPr>
-        <w:rPr>
-          <w:rFonts w:cstheme="minorHAnsi"/>
-          <w:color w:val="1F1F1F"/>
-          <w:sz w:val="28"/>
-          <w:szCs w:val="28"/>
-          <w:shd w:val="clear" w:color="auto" w:fill="FFFFFF"/>
-        </w:rPr>
-      </w:pPr>
-    </w:p>
-    <w:p>
-      <w:pPr>
-        <w:rPr>
-          <w:rFonts w:cstheme="minorHAnsi"/>
-          <w:color w:val="1F1F1F"/>
-          <w:sz w:val="28"/>
-          <w:szCs w:val="28"/>
-          <w:shd w:val="clear" w:color="auto" w:fill="FFFFFF"/>
-        </w:rPr>
-      </w:pPr>
-    </w:p>
-    <w:p>
-      <w:pPr>
-        <w:rPr>
-          <w:rFonts w:cstheme="minorHAnsi"/>
-          <w:color w:val="1F1F1F"/>
-          <w:sz w:val="28"/>
-          <w:szCs w:val="28"/>
-          <w:shd w:val="clear" w:color="auto" w:fill="FFFFFF"/>
-        </w:rPr>
-      </w:pPr>
-    </w:p>
-    <w:p>
-      <w:pPr>
-        <w:rPr>
-          <w:rFonts w:cstheme="minorHAnsi"/>
-          <w:color w:val="1F1F1F"/>
-          <w:sz w:val="28"/>
-          <w:szCs w:val="28"/>
-          <w:shd w:val="clear" w:color="auto" w:fill="FFFFFF"/>
-        </w:rPr>
-      </w:pPr>
-    </w:p>
-    <w:p>
-      <w:pPr>
-        <w:rPr>
-          <w:rFonts w:cstheme="minorHAnsi"/>
-          <w:color w:val="1F1F1F"/>
-          <w:sz w:val="28"/>
-          <w:szCs w:val="28"/>
-          <w:shd w:val="clear" w:color="auto" w:fill="FFFFFF"/>
-        </w:rPr>
-      </w:pPr>
-    </w:p>
-    <w:p>
-      <w:pPr>
-        <w:rPr>
-          <w:rFonts w:cstheme="minorHAnsi"/>
-          <w:color w:val="1F1F1F"/>
-          <w:sz w:val="28"/>
-          <w:szCs w:val="28"/>
-          <w:shd w:val="clear" w:color="auto" w:fill="FFFFFF"/>
-        </w:rPr>
-      </w:pPr>
-    </w:p>
-    <w:p>
-      <w:pPr>
-        <w:rPr>
-          <w:rFonts w:cstheme="minorHAnsi"/>
-          <w:color w:val="1F1F1F"/>
-          <w:sz w:val="28"/>
-          <w:szCs w:val="28"/>
-          <w:shd w:val="clear" w:color="auto" w:fill="FFFFFF"/>
-        </w:rPr>
-      </w:pPr>
-    </w:p>
-    <w:p>
-      <w:pPr>
-        <w:rPr>
-          <w:rFonts w:cstheme="minorHAnsi"/>
-          <w:color w:val="1F1F1F"/>
-          <w:sz w:val="28"/>
-          <w:szCs w:val="28"/>
-          <w:shd w:val="clear" w:color="auto" w:fill="FFFFFF"/>
-        </w:rPr>
-      </w:pPr>
-    </w:p>
-    <w:p>
-      <w:pPr>
-        <w:rPr>
-          <w:rFonts w:cstheme="minorHAnsi"/>
-          <w:color w:val="1F1F1F"/>
-          <w:sz w:val="28"/>
-          <w:szCs w:val="28"/>
-          <w:shd w:val="clear" w:color="auto" w:fill="FFFFFF"/>
-        </w:rPr>
-      </w:pPr>
-    </w:p>
-    <w:p>
-      <w:pPr>
-        <w:rPr>
-          <w:rFonts w:cstheme="minorHAnsi"/>
-          <w:color w:val="1F1F1F"/>
-          <w:sz w:val="28"/>
-          <w:szCs w:val="28"/>
-          <w:shd w:val="clear" w:color="auto" w:fill="FFFFFF"/>
-        </w:rPr>
-      </w:pPr>
-    </w:p>
-    <w:p>
-      <w:pPr>
-        <w:rPr>
-          <w:rFonts w:cstheme="minorHAnsi"/>
-          <w:color w:val="1F1F1F"/>
-          <w:sz w:val="28"/>
-          <w:szCs w:val="28"/>
-          <w:shd w:val="clear" w:color="auto" w:fill="FFFFFF"/>
-        </w:rPr>
-      </w:pPr>
-    </w:p>
-    <w:p>
-      <w:pPr>
-        <w:rPr>
-          <w:rFonts w:cstheme="minorHAnsi"/>
-          <w:color w:val="1F1F1F"/>
-          <w:sz w:val="28"/>
-          <w:szCs w:val="28"/>
-          <w:shd w:val="clear" w:color="auto" w:fill="FFFFFF"/>
-        </w:rPr>
-      </w:pPr>
-    </w:p>
-    <w:p>
-      <w:pPr>
-        <w:rPr>
-          <w:rFonts w:cstheme="minorHAnsi"/>
-          <w:color w:val="1F1F1F"/>
-          <w:sz w:val="28"/>
-          <w:szCs w:val="28"/>
-          <w:shd w:val="clear" w:color="auto" w:fill="FFFFFF"/>
-        </w:rPr>
-      </w:pPr>
     </w:p>
     <w:sectPr>
       <w:pgSz w:w="11906" w:h="16838"/>
